--- a/code/hotel_r/base/Схема бд.docx
+++ b/code/hotel_r/base/Схема бд.docx
@@ -12,8 +12,8 @@
           <w:lang w:eastAsia="ru-RU"/>
         </w:rPr>
         <w:drawing>
-          <wp:inline distT="0" distB="0" distL="0" distR="0" wp14:anchorId="229F69ED" wp14:editId="54D3E34D">
-            <wp:extent cx="5940425" cy="3780790"/>
+          <wp:inline distT="0" distB="0" distL="0" distR="0" wp14:anchorId="46A0D3E5" wp14:editId="7654C801">
+            <wp:extent cx="5940425" cy="4516755"/>
             <wp:effectExtent l="0" t="0" r="3175" b="0"/>
             <wp:docPr id="1" name="Рисунок 1"/>
             <wp:cNvGraphicFramePr>
@@ -35,7 +35,7 @@
                   <pic:spPr>
                     <a:xfrm>
                       <a:off x="0" y="0"/>
-                      <a:ext cx="5940425" cy="3780790"/>
+                      <a:ext cx="5940425" cy="4516755"/>
                     </a:xfrm>
                     <a:prstGeom prst="rect">
                       <a:avLst/>

--- a/code/hotel_r/base/Схема бд.docx
+++ b/code/hotel_r/base/Схема бд.docx
@@ -12,9 +12,9 @@
           <w:lang w:eastAsia="ru-RU"/>
         </w:rPr>
         <w:drawing>
-          <wp:inline distT="0" distB="0" distL="0" distR="0" wp14:anchorId="46A0D3E5" wp14:editId="7654C801">
-            <wp:extent cx="5940425" cy="4516755"/>
-            <wp:effectExtent l="0" t="0" r="3175" b="0"/>
+          <wp:inline distT="0" distB="0" distL="0" distR="0" wp14:anchorId="699EE9CF" wp14:editId="707031B6">
+            <wp:extent cx="5940425" cy="4296410"/>
+            <wp:effectExtent l="0" t="0" r="3175" b="8890"/>
             <wp:docPr id="1" name="Рисунок 1"/>
             <wp:cNvGraphicFramePr>
               <a:graphicFrameLocks xmlns:a="http://schemas.openxmlformats.org/drawingml/2006/main" noChangeAspect="1"/>
@@ -35,7 +35,7 @@
                   <pic:spPr>
                     <a:xfrm>
                       <a:off x="0" y="0"/>
-                      <a:ext cx="5940425" cy="4516755"/>
+                      <a:ext cx="5940425" cy="4296410"/>
                     </a:xfrm>
                     <a:prstGeom prst="rect">
                       <a:avLst/>

--- a/code/hotel_r/base/Схема бд.docx
+++ b/code/hotel_r/base/Схема бд.docx
@@ -12,9 +12,9 @@
           <w:lang w:eastAsia="ru-RU"/>
         </w:rPr>
         <w:drawing>
-          <wp:inline distT="0" distB="0" distL="0" distR="0" wp14:anchorId="699EE9CF" wp14:editId="707031B6">
-            <wp:extent cx="5940425" cy="4296410"/>
-            <wp:effectExtent l="0" t="0" r="3175" b="8890"/>
+          <wp:inline distT="0" distB="0" distL="0" distR="0" wp14:anchorId="1BCD6EB8" wp14:editId="53D57134">
+            <wp:extent cx="5940425" cy="4402455"/>
+            <wp:effectExtent l="0" t="0" r="3175" b="0"/>
             <wp:docPr id="1" name="Рисунок 1"/>
             <wp:cNvGraphicFramePr>
               <a:graphicFrameLocks xmlns:a="http://schemas.openxmlformats.org/drawingml/2006/main" noChangeAspect="1"/>
@@ -35,7 +35,7 @@
                   <pic:spPr>
                     <a:xfrm>
                       <a:off x="0" y="0"/>
-                      <a:ext cx="5940425" cy="4296410"/>
+                      <a:ext cx="5940425" cy="4402455"/>
                     </a:xfrm>
                     <a:prstGeom prst="rect">
                       <a:avLst/>
